--- a/others/Descriptive Analysis SRAG database(NAs).docx
+++ b/others/Descriptive Analysis SRAG database(NAs).docx
@@ -19,6 +19,8 @@
         </w:rPr>
         <w:t>NAs</w:t>
       </w:r>
+      <w:bookmarkStart w:id="0" w:name="_GoBack"/>
+      <w:bookmarkEnd w:id="0"/>
     </w:p>
     <w:p>
       <w:pPr>
@@ -37,36 +39,15 @@
         <w:spacing w:after="0"/>
       </w:pPr>
       <w:r>
-        <w:t xml:space="preserve">Over the years of 2009 to 2011, on average 74% of individuals </w:t>
-      </w:r>
-      <w:r>
-        <w:t xml:space="preserve">in the database didn’t </w:t>
-      </w:r>
-      <w:r>
-        <w:t>do the PCR test</w:t>
-      </w:r>
-      <w:r>
-        <w:t xml:space="preserve"> to identify the type of Influenza (variable PCR_ETIOL).</w:t>
-      </w:r>
-    </w:p>
-    <w:p>
-      <w:pPr>
-        <w:spacing w:after="0"/>
-      </w:pPr>
-      <w:r>
-        <w:t>G</w:t>
-      </w:r>
-      <w:r>
-        <w:t>ood news</w:t>
-      </w:r>
-      <w:r>
-        <w:t>:</w:t>
-      </w:r>
-      <w:r>
-        <w:t xml:space="preserve"> the % of NAs kept constant over these year</w:t>
-      </w:r>
-      <w:r>
-        <w:t>s</w:t>
+        <w:t>Over the years of 2009 to 2011, on average 74% of individuals in the database didn’t do the PCR test to identify the type of Influenza (variable PCR_ETIOL).</w:t>
+      </w:r>
+    </w:p>
+    <w:p>
+      <w:pPr>
+        <w:spacing w:after="0"/>
+      </w:pPr>
+      <w:r>
+        <w:t>Good news: the % of NAs kept constant over these years</w:t>
       </w:r>
     </w:p>
     <w:p>
@@ -83,9 +64,18 @@
       </w:r>
     </w:p>
     <w:p>
-      <w:pPr>
-        <w:spacing w:after="0"/>
-      </w:pPr>
+      <w:r>
+        <w:t>Variable (</w:t>
+      </w:r>
+      <w:r>
+        <w:rPr>
+          <w:b/>
+        </w:rPr>
+        <w:t>PCR_ETIOL</w:t>
+      </w:r>
+      <w:r>
+        <w:t>)</w:t>
+      </w:r>
     </w:p>
     <w:p>
       <w:pPr>
@@ -522,6 +512,7 @@
         <w:spacing w:after="0"/>
       </w:pPr>
       <w:r>
+        <w:lastRenderedPageBreak/>
         <w:t xml:space="preserve">By comparing Figs 1 and 2, </w:t>
       </w:r>
       <w:r>
@@ -572,21 +563,38 @@
           <w:ilvl w:val="0"/>
           <w:numId w:val="1"/>
         </w:numPr>
-      </w:pPr>
-      <w:r>
-        <w:t>Database for 20</w:t>
-      </w:r>
-      <w:r>
-        <w:t>12</w:t>
-      </w:r>
-      <w:r>
-        <w:t xml:space="preserve"> to 201</w:t>
-      </w:r>
-      <w:r>
-        <w:t>8</w:t>
+        <w:rPr>
+          <w:color w:val="FF0000"/>
+        </w:rPr>
+      </w:pPr>
+      <w:r>
+        <w:t>Database for 2012 to 2018</w:t>
       </w:r>
       <w:r>
         <w:t xml:space="preserve"> </w:t>
+      </w:r>
+      <w:r>
+        <w:rPr>
+          <w:color w:val="FF0000"/>
+        </w:rPr>
+        <w:t>(pending to adjust 2012)</w:t>
+      </w:r>
+    </w:p>
+    <w:p>
+      <w:pPr>
+        <w:pStyle w:val="ListParagraph"/>
+      </w:pPr>
+      <w:r>
+        <w:t>Variable (</w:t>
+      </w:r>
+      <w:r>
+        <w:rPr>
+          <w:b/>
+        </w:rPr>
+        <w:t>RES_FLUASU</w:t>
+      </w:r>
+      <w:r>
+        <w:t>)</w:t>
       </w:r>
     </w:p>
     <w:p>
@@ -824,13 +832,7 @@
         <w:spacing w:after="0"/>
       </w:pPr>
       <w:r>
-        <w:t xml:space="preserve">Figure </w:t>
-      </w:r>
-      <w:r>
-        <w:t>3</w:t>
-      </w:r>
-      <w:r>
-        <w:t>-</w:t>
+        <w:t>Figure 3-</w:t>
       </w:r>
     </w:p>
     <w:p>
@@ -1094,16 +1096,9 @@
         </w:numPr>
       </w:pPr>
       <w:r>
-        <w:lastRenderedPageBreak/>
         <w:t>Database for 201</w:t>
       </w:r>
       <w:r>
-        <w:t>8</w:t>
-      </w:r>
-      <w:r>
-        <w:t xml:space="preserve"> to 201</w:t>
-      </w:r>
-      <w:r>
         <w:t>9</w:t>
       </w:r>
       <w:r>
@@ -1114,6 +1109,12 @@
       <w:pPr>
         <w:pStyle w:val="ListParagraph"/>
       </w:pPr>
+      <w:r>
+        <w:t xml:space="preserve">Variable (TP_FLU_PCR): to </w:t>
+      </w:r>
+      <w:r>
+        <w:t>identify the flu type</w:t>
+      </w:r>
     </w:p>
     <w:p>
       <w:pPr>
@@ -1199,8 +1200,6 @@
         </w:rPr>
         <w:t>s</w:t>
       </w:r>
-      <w:bookmarkStart w:id="0" w:name="_GoBack"/>
-      <w:bookmarkEnd w:id="0"/>
       <w:r>
         <w:rPr>
           <w:b/>
